--- a/educationguide/week plans/week5.docx
+++ b/educationguide/week plans/week5.docx
@@ -18,6 +18,16 @@
         </w:rPr>
         <w:t>IT7x01 Project Work Plan</w:t>
       </w:r>
+      <w:r>
+        <w:rPr>
+          <w:b/>
+          <w:sz w:val="32"/>
+          <w:lang w:val="en-AU"/>
+        </w:rPr>
+        <w:t>-TESTING SYNC</w:t>
+      </w:r>
+      <w:bookmarkStart w:id="0" w:name="_GoBack"/>
+      <w:bookmarkEnd w:id="0"/>
     </w:p>
     <w:tbl>
       <w:tblPr>
@@ -276,8 +286,6 @@
               </w:rPr>
               <w:t>9</w:t>
             </w:r>
-            <w:bookmarkStart w:id="0" w:name="_GoBack"/>
-            <w:bookmarkEnd w:id="0"/>
             <w:r>
               <w:rPr>
                 <w:rFonts w:ascii="Calibri" w:eastAsia="Times New Roman" w:hAnsi="Calibri" w:cs="Times New Roman"/>
@@ -2643,7 +2651,7 @@
 </file>
 
 <file path=customXml/itemProps1.xml><?xml version="1.0" encoding="utf-8"?>
-<ds:datastoreItem xmlns:ds="http://schemas.openxmlformats.org/officeDocument/2006/customXml" ds:itemID="{81F82E6A-DCDA-4D54-B0D2-3909EACA11DD}">
+<ds:datastoreItem xmlns:ds="http://schemas.openxmlformats.org/officeDocument/2006/customXml" ds:itemID="{40A223DE-24A7-4E23-8CFA-90722D89CB00}">
   <ds:schemaRefs>
     <ds:schemaRef ds:uri="http://schemas.openxmlformats.org/officeDocument/2006/bibliography"/>
   </ds:schemaRefs>
